--- a/SuSS/Marking/POL-ACAD-024-Appendix 3 Marker Plagiarism Check_v3 (revised 13 Feb 2018)....docx
+++ b/SuSS/Marking/POL-ACAD-024-Appendix 3 Marker Plagiarism Check_v3 (revised 13 Feb 2018)....docx
@@ -1,6 +1,6 @@
 
 <file path=word/document.xml><?xml version="1.0" encoding="utf-8"?>
-<w:document xmlns:wpc="http://schemas.microsoft.com/office/word/2010/wordprocessingCanvas" xmlns:cx="http://schemas.microsoft.com/office/drawing/2014/chartex" xmlns:mc="http://schemas.openxmlformats.org/markup-compatibility/2006" xmlns:o="urn:schemas-microsoft-com:office:office" xmlns:r="http://schemas.openxmlformats.org/officeDocument/2006/relationships" xmlns:m="http://schemas.openxmlformats.org/officeDocument/2006/math" xmlns:v="urn:schemas-microsoft-com:vml" xmlns:wp14="http://schemas.microsoft.com/office/word/2010/wordprocessingDrawing" xmlns:wp="http://schemas.openxmlformats.org/drawingml/2006/wordprocessingDrawing" xmlns:w10="urn:schemas-microsoft-com:office:word" xmlns:w="http://schemas.openxmlformats.org/wordprocessingml/2006/main" xmlns:w14="http://schemas.microsoft.com/office/word/2010/wordml" xmlns:w15="http://schemas.microsoft.com/office/word/2012/wordml" xmlns:w16se="http://schemas.microsoft.com/office/word/2015/wordml/symex" xmlns:wpg="http://schemas.microsoft.com/office/word/2010/wordprocessingGroup" xmlns:wpi="http://schemas.microsoft.com/office/word/2010/wordprocessingInk" xmlns:wne="http://schemas.microsoft.com/office/word/2006/wordml" xmlns:wps="http://schemas.microsoft.com/office/word/2010/wordprocessingShape" mc:Ignorable="w14 w15 w16se wp14">
+<w:document xmlns:wpc="http://schemas.microsoft.com/office/word/2010/wordprocessingCanvas" xmlns:mc="http://schemas.openxmlformats.org/markup-compatibility/2006" xmlns:o="urn:schemas-microsoft-com:office:office" xmlns:r="http://schemas.openxmlformats.org/officeDocument/2006/relationships" xmlns:m="http://schemas.openxmlformats.org/officeDocument/2006/math" xmlns:v="urn:schemas-microsoft-com:vml" xmlns:wp14="http://schemas.microsoft.com/office/word/2010/wordprocessingDrawing" xmlns:wp="http://schemas.openxmlformats.org/drawingml/2006/wordprocessingDrawing" xmlns:w10="urn:schemas-microsoft-com:office:word" xmlns:w="http://schemas.openxmlformats.org/wordprocessingml/2006/main" xmlns:w14="http://schemas.microsoft.com/office/word/2010/wordml" xmlns:w15="http://schemas.microsoft.com/office/word/2012/wordml" xmlns:wpg="http://schemas.microsoft.com/office/word/2010/wordprocessingGroup" xmlns:wpi="http://schemas.microsoft.com/office/word/2010/wordprocessingInk" xmlns:wne="http://schemas.microsoft.com/office/word/2006/wordml" xmlns:wps="http://schemas.microsoft.com/office/word/2010/wordprocessingShape" mc:Ignorable="w14 w15 wp14">
   <w:body>
     <w:p>
       <w:pPr>
@@ -42,23 +42,29 @@
           <w:szCs w:val="24"/>
         </w:rPr>
       </w:pPr>
-      <w:proofErr w:type="gramStart"/>
-      <w:r>
-        <w:rPr>
-          <w:rFonts w:ascii="Times New Roman" w:hAnsi="Times New Roman" w:cs="Times New Roman"/>
-          <w:sz w:val="24"/>
-          <w:szCs w:val="24"/>
-        </w:rPr>
-        <w:t>I,  _</w:t>
-      </w:r>
-      <w:proofErr w:type="gramEnd"/>
-      <w:r>
-        <w:rPr>
-          <w:rFonts w:ascii="Times New Roman" w:hAnsi="Times New Roman" w:cs="Times New Roman"/>
-          <w:sz w:val="24"/>
-          <w:szCs w:val="24"/>
-        </w:rPr>
-        <w:t>________________</w:t>
+      <w:r>
+        <w:rPr>
+          <w:rFonts w:ascii="Times New Roman" w:hAnsi="Times New Roman" w:cs="Times New Roman"/>
+          <w:sz w:val="24"/>
+          <w:szCs w:val="24"/>
+        </w:rPr>
+        <w:t>I,  _____</w:t>
+      </w:r>
+      <w:r>
+        <w:rPr>
+          <w:rFonts w:ascii="Times New Roman" w:hAnsi="Times New Roman" w:cs="Times New Roman"/>
+          <w:sz w:val="24"/>
+          <w:szCs w:val="24"/>
+        </w:rPr>
+        <w:t>Munish Kumar</w:t>
+      </w:r>
+      <w:r>
+        <w:rPr>
+          <w:rFonts w:ascii="Times New Roman" w:hAnsi="Times New Roman" w:cs="Times New Roman"/>
+          <w:sz w:val="24"/>
+          <w:szCs w:val="24"/>
+        </w:rPr>
+        <w:t>_________</w:t>
       </w:r>
       <w:r>
         <w:rPr>
@@ -68,8 +74,6 @@
         </w:rPr>
         <w:t>____________(name of M</w:t>
       </w:r>
-      <w:bookmarkStart w:id="0" w:name="_GoBack"/>
-      <w:bookmarkEnd w:id="0"/>
       <w:r>
         <w:rPr>
           <w:rFonts w:ascii="Times New Roman" w:hAnsi="Times New Roman" w:cs="Times New Roman"/>
@@ -84,7 +88,25 @@
           <w:sz w:val="24"/>
           <w:szCs w:val="24"/>
         </w:rPr>
-        <w:t xml:space="preserve">____________________ (PI Number) declare that I have reviewed all </w:t>
+        <w:t>____</w:t>
+      </w:r>
+      <w:r>
+        <w:rPr>
+          <w:rFonts w:ascii="Helvetica" w:eastAsia="Times New Roman" w:hAnsi="Helvetica" w:cs="Helvetica"/>
+          <w:color w:val="000000"/>
+          <w:sz w:val="20"/>
+          <w:szCs w:val="24"/>
+          <w:lang w:val="x-none"/>
+        </w:rPr>
+        <w:t>M2090099</w:t>
+      </w:r>
+      <w:r>
+        <w:rPr>
+          <w:rFonts w:ascii="Times New Roman" w:hAnsi="Times New Roman" w:cs="Times New Roman"/>
+          <w:sz w:val="24"/>
+          <w:szCs w:val="24"/>
+        </w:rPr>
+        <w:t xml:space="preserve">________ (PI Number) declare that I have reviewed all </w:t>
       </w:r>
       <w:proofErr w:type="spellStart"/>
       <w:r>
@@ -118,7 +140,23 @@
           <w:sz w:val="24"/>
           <w:szCs w:val="24"/>
         </w:rPr>
-        <w:t>____________ semester (Month/Year).</w:t>
+        <w:t>__</w:t>
+      </w:r>
+      <w:r>
+        <w:rPr>
+          <w:rFonts w:ascii="Times New Roman" w:hAnsi="Times New Roman" w:cs="Times New Roman"/>
+          <w:sz w:val="24"/>
+          <w:szCs w:val="24"/>
+        </w:rPr>
+        <w:t>01/2021</w:t>
+      </w:r>
+      <w:r>
+        <w:rPr>
+          <w:rFonts w:ascii="Times New Roman" w:hAnsi="Times New Roman" w:cs="Times New Roman"/>
+          <w:sz w:val="24"/>
+          <w:szCs w:val="24"/>
+        </w:rPr>
+        <w:t>_______ semester (Month/Year).</w:t>
       </w:r>
     </w:p>
     <w:p>
@@ -284,6 +322,14 @@
                 <w:szCs w:val="24"/>
               </w:rPr>
             </w:pPr>
+            <w:r>
+              <w:rPr>
+                <w:rFonts w:ascii="Times New Roman" w:hAnsi="Times New Roman" w:cs="Times New Roman"/>
+                <w:sz w:val="24"/>
+                <w:szCs w:val="24"/>
+              </w:rPr>
+              <w:t>ANL201</w:t>
+            </w:r>
           </w:p>
         </w:tc>
         <w:tc>
@@ -299,6 +345,14 @@
                 <w:szCs w:val="24"/>
               </w:rPr>
             </w:pPr>
+            <w:r>
+              <w:rPr>
+                <w:rFonts w:ascii="Times New Roman" w:hAnsi="Times New Roman" w:cs="Times New Roman"/>
+                <w:sz w:val="24"/>
+                <w:szCs w:val="24"/>
+              </w:rPr>
+              <w:t>TMA</w:t>
+            </w:r>
           </w:p>
         </w:tc>
         <w:tc>
@@ -314,6 +368,14 @@
                 <w:szCs w:val="24"/>
               </w:rPr>
             </w:pPr>
+            <w:r>
+              <w:rPr>
+                <w:rFonts w:ascii="Times New Roman" w:hAnsi="Times New Roman" w:cs="Times New Roman"/>
+                <w:sz w:val="24"/>
+                <w:szCs w:val="24"/>
+              </w:rPr>
+              <w:t>35</w:t>
+            </w:r>
           </w:p>
         </w:tc>
         <w:tc>
@@ -329,6 +391,16 @@
                 <w:szCs w:val="24"/>
               </w:rPr>
             </w:pPr>
+            <w:r>
+              <w:rPr>
+                <w:rFonts w:ascii="Times New Roman" w:hAnsi="Times New Roman" w:cs="Times New Roman"/>
+                <w:sz w:val="24"/>
+                <w:szCs w:val="24"/>
+              </w:rPr>
+              <w:t>0</w:t>
+            </w:r>
+            <w:bookmarkStart w:id="0" w:name="_GoBack"/>
+            <w:bookmarkEnd w:id="0"/>
           </w:p>
         </w:tc>
       </w:tr>
@@ -1004,7 +1076,7 @@
 </file>
 
 <file path=word/endnotes.xml><?xml version="1.0" encoding="utf-8"?>
-<w:endnotes xmlns:wpc="http://schemas.microsoft.com/office/word/2010/wordprocessingCanvas" xmlns:cx="http://schemas.microsoft.com/office/drawing/2014/chartex" xmlns:mc="http://schemas.openxmlformats.org/markup-compatibility/2006" xmlns:o="urn:schemas-microsoft-com:office:office" xmlns:r="http://schemas.openxmlformats.org/officeDocument/2006/relationships" xmlns:m="http://schemas.openxmlformats.org/officeDocument/2006/math" xmlns:v="urn:schemas-microsoft-com:vml" xmlns:wp14="http://schemas.microsoft.com/office/word/2010/wordprocessingDrawing" xmlns:wp="http://schemas.openxmlformats.org/drawingml/2006/wordprocessingDrawing" xmlns:w10="urn:schemas-microsoft-com:office:word" xmlns:w="http://schemas.openxmlformats.org/wordprocessingml/2006/main" xmlns:w14="http://schemas.microsoft.com/office/word/2010/wordml" xmlns:w15="http://schemas.microsoft.com/office/word/2012/wordml" xmlns:w16se="http://schemas.microsoft.com/office/word/2015/wordml/symex" xmlns:wpg="http://schemas.microsoft.com/office/word/2010/wordprocessingGroup" xmlns:wpi="http://schemas.microsoft.com/office/word/2010/wordprocessingInk" xmlns:wne="http://schemas.microsoft.com/office/word/2006/wordml" xmlns:wps="http://schemas.microsoft.com/office/word/2010/wordprocessingShape" mc:Ignorable="w14 w15 w16se wp14">
+<w:endnotes xmlns:wpc="http://schemas.microsoft.com/office/word/2010/wordprocessingCanvas" xmlns:mc="http://schemas.openxmlformats.org/markup-compatibility/2006" xmlns:o="urn:schemas-microsoft-com:office:office" xmlns:r="http://schemas.openxmlformats.org/officeDocument/2006/relationships" xmlns:m="http://schemas.openxmlformats.org/officeDocument/2006/math" xmlns:v="urn:schemas-microsoft-com:vml" xmlns:wp14="http://schemas.microsoft.com/office/word/2010/wordprocessingDrawing" xmlns:wp="http://schemas.openxmlformats.org/drawingml/2006/wordprocessingDrawing" xmlns:w10="urn:schemas-microsoft-com:office:word" xmlns:w="http://schemas.openxmlformats.org/wordprocessingml/2006/main" xmlns:w14="http://schemas.microsoft.com/office/word/2010/wordml" xmlns:w15="http://schemas.microsoft.com/office/word/2012/wordml" xmlns:wpg="http://schemas.microsoft.com/office/word/2010/wordprocessingGroup" xmlns:wpi="http://schemas.microsoft.com/office/word/2010/wordprocessingInk" xmlns:wne="http://schemas.microsoft.com/office/word/2006/wordml" xmlns:wps="http://schemas.microsoft.com/office/word/2010/wordprocessingShape" mc:Ignorable="w14 w15 wp14">
   <w:endnote w:type="separator" w:id="-1">
     <w:p>
       <w:pPr>
@@ -1029,7 +1101,7 @@
 </file>
 
 <file path=word/footnotes.xml><?xml version="1.0" encoding="utf-8"?>
-<w:footnotes xmlns:wpc="http://schemas.microsoft.com/office/word/2010/wordprocessingCanvas" xmlns:cx="http://schemas.microsoft.com/office/drawing/2014/chartex" xmlns:mc="http://schemas.openxmlformats.org/markup-compatibility/2006" xmlns:o="urn:schemas-microsoft-com:office:office" xmlns:r="http://schemas.openxmlformats.org/officeDocument/2006/relationships" xmlns:m="http://schemas.openxmlformats.org/officeDocument/2006/math" xmlns:v="urn:schemas-microsoft-com:vml" xmlns:wp14="http://schemas.microsoft.com/office/word/2010/wordprocessingDrawing" xmlns:wp="http://schemas.openxmlformats.org/drawingml/2006/wordprocessingDrawing" xmlns:w10="urn:schemas-microsoft-com:office:word" xmlns:w="http://schemas.openxmlformats.org/wordprocessingml/2006/main" xmlns:w14="http://schemas.microsoft.com/office/word/2010/wordml" xmlns:w15="http://schemas.microsoft.com/office/word/2012/wordml" xmlns:w16se="http://schemas.microsoft.com/office/word/2015/wordml/symex" xmlns:wpg="http://schemas.microsoft.com/office/word/2010/wordprocessingGroup" xmlns:wpi="http://schemas.microsoft.com/office/word/2010/wordprocessingInk" xmlns:wne="http://schemas.microsoft.com/office/word/2006/wordml" xmlns:wps="http://schemas.microsoft.com/office/word/2010/wordprocessingShape" mc:Ignorable="w14 w15 w16se wp14">
+<w:footnotes xmlns:wpc="http://schemas.microsoft.com/office/word/2010/wordprocessingCanvas" xmlns:mc="http://schemas.openxmlformats.org/markup-compatibility/2006" xmlns:o="urn:schemas-microsoft-com:office:office" xmlns:r="http://schemas.openxmlformats.org/officeDocument/2006/relationships" xmlns:m="http://schemas.openxmlformats.org/officeDocument/2006/math" xmlns:v="urn:schemas-microsoft-com:vml" xmlns:wp14="http://schemas.microsoft.com/office/word/2010/wordprocessingDrawing" xmlns:wp="http://schemas.openxmlformats.org/drawingml/2006/wordprocessingDrawing" xmlns:w10="urn:schemas-microsoft-com:office:word" xmlns:w="http://schemas.openxmlformats.org/wordprocessingml/2006/main" xmlns:w14="http://schemas.microsoft.com/office/word/2010/wordml" xmlns:w15="http://schemas.microsoft.com/office/word/2012/wordml" xmlns:wpg="http://schemas.microsoft.com/office/word/2010/wordprocessingGroup" xmlns:wpi="http://schemas.microsoft.com/office/word/2010/wordprocessingInk" xmlns:wne="http://schemas.microsoft.com/office/word/2006/wordml" xmlns:wps="http://schemas.microsoft.com/office/word/2010/wordprocessingShape" mc:Ignorable="w14 w15 wp14">
   <w:footnote w:type="separator" w:id="-1">
     <w:p>
       <w:pPr>
@@ -1054,7 +1126,7 @@
 </file>
 
 <file path=word/header1.xml><?xml version="1.0" encoding="utf-8"?>
-<w:hdr xmlns:wpc="http://schemas.microsoft.com/office/word/2010/wordprocessingCanvas" xmlns:cx="http://schemas.microsoft.com/office/drawing/2014/chartex" xmlns:mc="http://schemas.openxmlformats.org/markup-compatibility/2006" xmlns:o="urn:schemas-microsoft-com:office:office" xmlns:r="http://schemas.openxmlformats.org/officeDocument/2006/relationships" xmlns:m="http://schemas.openxmlformats.org/officeDocument/2006/math" xmlns:v="urn:schemas-microsoft-com:vml" xmlns:wp14="http://schemas.microsoft.com/office/word/2010/wordprocessingDrawing" xmlns:wp="http://schemas.openxmlformats.org/drawingml/2006/wordprocessingDrawing" xmlns:w10="urn:schemas-microsoft-com:office:word" xmlns:w="http://schemas.openxmlformats.org/wordprocessingml/2006/main" xmlns:w14="http://schemas.microsoft.com/office/word/2010/wordml" xmlns:w15="http://schemas.microsoft.com/office/word/2012/wordml" xmlns:w16se="http://schemas.microsoft.com/office/word/2015/wordml/symex" xmlns:wpg="http://schemas.microsoft.com/office/word/2010/wordprocessingGroup" xmlns:wpi="http://schemas.microsoft.com/office/word/2010/wordprocessingInk" xmlns:wne="http://schemas.microsoft.com/office/word/2006/wordml" xmlns:wps="http://schemas.microsoft.com/office/word/2010/wordprocessingShape" mc:Ignorable="w14 w15 w16se wp14">
+<w:hdr xmlns:wpc="http://schemas.microsoft.com/office/word/2010/wordprocessingCanvas" xmlns:mc="http://schemas.openxmlformats.org/markup-compatibility/2006" xmlns:o="urn:schemas-microsoft-com:office:office" xmlns:r="http://schemas.openxmlformats.org/officeDocument/2006/relationships" xmlns:m="http://schemas.openxmlformats.org/officeDocument/2006/math" xmlns:v="urn:schemas-microsoft-com:vml" xmlns:wp14="http://schemas.microsoft.com/office/word/2010/wordprocessingDrawing" xmlns:wp="http://schemas.openxmlformats.org/drawingml/2006/wordprocessingDrawing" xmlns:w10="urn:schemas-microsoft-com:office:word" xmlns:w="http://schemas.openxmlformats.org/wordprocessingml/2006/main" xmlns:w14="http://schemas.microsoft.com/office/word/2010/wordml" xmlns:w15="http://schemas.microsoft.com/office/word/2012/wordml" xmlns:wpg="http://schemas.microsoft.com/office/word/2010/wordprocessingGroup" xmlns:wpi="http://schemas.microsoft.com/office/word/2010/wordprocessingInk" xmlns:wne="http://schemas.microsoft.com/office/word/2006/wordml" xmlns:wps="http://schemas.microsoft.com/office/word/2010/wordprocessingShape" mc:Ignorable="w14 w15 wp14">
   <w:p>
     <w:pPr>
       <w:pStyle w:val="Header"/>
@@ -1086,7 +1158,7 @@
 </file>
 
 <file path=word/styles.xml><?xml version="1.0" encoding="utf-8"?>
-<w:styles xmlns:mc="http://schemas.openxmlformats.org/markup-compatibility/2006" xmlns:r="http://schemas.openxmlformats.org/officeDocument/2006/relationships" xmlns:w="http://schemas.openxmlformats.org/wordprocessingml/2006/main" xmlns:w14="http://schemas.microsoft.com/office/word/2010/wordml" xmlns:w15="http://schemas.microsoft.com/office/word/2012/wordml" xmlns:w16se="http://schemas.microsoft.com/office/word/2015/wordml/symex" mc:Ignorable="w14 w15 w16se">
+<w:styles xmlns:mc="http://schemas.openxmlformats.org/markup-compatibility/2006" xmlns:r="http://schemas.openxmlformats.org/officeDocument/2006/relationships" xmlns:w="http://schemas.openxmlformats.org/wordprocessingml/2006/main" xmlns:w14="http://schemas.microsoft.com/office/word/2010/wordml" xmlns:w15="http://schemas.microsoft.com/office/word/2012/wordml" mc:Ignorable="w14 w15">
   <w:docDefaults>
     <w:rPrDefault>
       <w:rPr>
@@ -1834,6 +1906,34 @@
 </file>
 
 <file path=customXml/item1.xml><?xml version="1.0" encoding="utf-8"?>
+<p:properties xmlns:p="http://schemas.microsoft.com/office/2006/metadata/properties" xmlns:xsi="http://www.w3.org/2001/XMLSchema-instance" xmlns:pc="http://schemas.microsoft.com/office/infopath/2007/PartnerControls">
+  <documentManagement>
+    <Related_x0020_forms xmlns="31486a69-6069-49c2-838c-6be462a15719">
+      <Url xsi:nil="true"/>
+      <Description xsi:nil="true"/>
+    </Related_x0020_forms>
+    <Document_x0020_Number xmlns="31486a69-6069-49c2-838c-6be462a15719">POL-ACAD-024-Appendix 3</Document_x0020_Number>
+    <Area xmlns="15965937-522d-460a-b733-70b7b9d7bf48" xsi:nil="true"/>
+    <Hierarchy xmlns="082bcb73-ae37-4f07-9388-64224609311c" xsi:nil="true"/>
+    <Owner xmlns="082bcb73-ae37-4f07-9388-64224609311c" xsi:nil="true"/>
+    <Next_x0020_review_x0020_date xmlns="31486a69-6069-49c2-838c-6be462a15719">2019-02-12T16:00:00+00:00</Next_x0020_review_x0020_date>
+    <Introduction_x0020_date xmlns="31486a69-6069-49c2-838c-6be462a15719">2015-01-03T16:00:00+00:00</Introduction_x0020_date>
+    <DocumentType xmlns="31486a69-6069-49c2-838c-6be462a15719">Main</DocumentType>
+    <Last_x0020_review_x0020_date xmlns="31486a69-6069-49c2-838c-6be462a15719">2018-02-12T16:00:00+00:00</Last_x0020_review_x0020_date>
+  </documentManagement>
+</p:properties>
+</file>
+
+<file path=customXml/item2.xml><?xml version="1.0" encoding="utf-8"?>
+<?mso-contentType ?>
+<FormTemplates xmlns="http://schemas.microsoft.com/sharepoint/v3/contenttype/forms">
+  <Display>DocumentLibraryForm</Display>
+  <Edit>DocumentLibraryForm</Edit>
+  <New>DocumentLibraryForm</New>
+</FormTemplates>
+</file>
+
+<file path=customXml/item3.xml><?xml version="1.0" encoding="utf-8"?>
 <ct:contentTypeSchema xmlns:ct="http://schemas.microsoft.com/office/2006/metadata/contentType" xmlns:ma="http://schemas.microsoft.com/office/2006/metadata/properties/metaAttributes" ct:_="" ma:_="" ma:contentTypeName="Document" ma:contentTypeID="0x0101005D6D3ACE5AA5DF4F99F8528A8B2883F3" ma:contentTypeVersion="12" ma:contentTypeDescription="Create a new document." ma:contentTypeScope="" ma:versionID="7f2abb210c0ea45f11891ebc1c9c1885">
   <xsd:schema xmlns:xsd="http://www.w3.org/2001/XMLSchema" xmlns:xs="http://www.w3.org/2001/XMLSchema" xmlns:p="http://schemas.microsoft.com/office/2006/metadata/properties" xmlns:ns1="31486a69-6069-49c2-838c-6be462a15719" xmlns:ns3="082bcb73-ae37-4f07-9388-64224609311c" xmlns:ns4="15965937-522d-460a-b733-70b7b9d7bf48" targetNamespace="http://schemas.microsoft.com/office/2006/metadata/properties" ma:root="true" ma:fieldsID="a2de44d7254456b776816394c7326383" ns1:_="" ns3:_="" ns4:_="">
     <xsd:import namespace="31486a69-6069-49c2-838c-6be462a15719"/>
@@ -2035,42 +2135,42 @@
 </ct:contentTypeSchema>
 </file>
 
-<file path=customXml/item2.xml><?xml version="1.0" encoding="utf-8"?>
-<?mso-contentType ?>
-<FormTemplates xmlns="http://schemas.microsoft.com/sharepoint/v3/contenttype/forms">
-  <Display>DocumentLibraryForm</Display>
-  <Edit>DocumentLibraryForm</Edit>
-  <New>DocumentLibraryForm</New>
-</FormTemplates>
-</file>
-
-<file path=customXml/item3.xml><?xml version="1.0" encoding="utf-8"?>
-<p:properties xmlns:p="http://schemas.microsoft.com/office/2006/metadata/properties" xmlns:xsi="http://www.w3.org/2001/XMLSchema-instance" xmlns:pc="http://schemas.microsoft.com/office/infopath/2007/PartnerControls">
-  <documentManagement>
-    <Related_x0020_forms xmlns="31486a69-6069-49c2-838c-6be462a15719">
-      <Url xsi:nil="true"/>
-      <Description xsi:nil="true"/>
-    </Related_x0020_forms>
-    <Document_x0020_Number xmlns="31486a69-6069-49c2-838c-6be462a15719">POL-ACAD-024-Appendix 3</Document_x0020_Number>
-    <Area xmlns="15965937-522d-460a-b733-70b7b9d7bf48" xsi:nil="true"/>
-    <Hierarchy xmlns="082bcb73-ae37-4f07-9388-64224609311c" xsi:nil="true"/>
-    <Owner xmlns="082bcb73-ae37-4f07-9388-64224609311c" xsi:nil="true"/>
-    <Next_x0020_review_x0020_date xmlns="31486a69-6069-49c2-838c-6be462a15719">2019-02-12T16:00:00+00:00</Next_x0020_review_x0020_date>
-    <Introduction_x0020_date xmlns="31486a69-6069-49c2-838c-6be462a15719">2015-01-03T16:00:00+00:00</Introduction_x0020_date>
-    <DocumentType xmlns="31486a69-6069-49c2-838c-6be462a15719">Main</DocumentType>
-    <Last_x0020_review_x0020_date xmlns="31486a69-6069-49c2-838c-6be462a15719">2018-02-12T16:00:00+00:00</Last_x0020_review_x0020_date>
-  </documentManagement>
-</p:properties>
-</file>
-
 <file path=customXml/itemProps1.xml><?xml version="1.0" encoding="utf-8"?>
-<ds:datastoreItem xmlns:ds="http://schemas.openxmlformats.org/officeDocument/2006/customXml" ds:itemID="{AC14B83C-ED1B-462B-9F5D-D89F93647A8E}"/>
+<ds:datastoreItem xmlns:ds="http://schemas.openxmlformats.org/officeDocument/2006/customXml" ds:itemID="{842AB8D9-C104-4E73-85DC-7EB77AA15262}">
+  <ds:schemaRefs>
+    <ds:schemaRef ds:uri="http://schemas.microsoft.com/office/2006/metadata/properties"/>
+    <ds:schemaRef ds:uri="http://schemas.microsoft.com/office/infopath/2007/PartnerControls"/>
+    <ds:schemaRef ds:uri="31486a69-6069-49c2-838c-6be462a15719"/>
+    <ds:schemaRef ds:uri="15965937-522d-460a-b733-70b7b9d7bf48"/>
+    <ds:schemaRef ds:uri="082bcb73-ae37-4f07-9388-64224609311c"/>
+  </ds:schemaRefs>
+</ds:datastoreItem>
 </file>
 
 <file path=customXml/itemProps2.xml><?xml version="1.0" encoding="utf-8"?>
-<ds:datastoreItem xmlns:ds="http://schemas.openxmlformats.org/officeDocument/2006/customXml" ds:itemID="{0776ED22-52E3-4575-A897-3D38249B336A}"/>
+<ds:datastoreItem xmlns:ds="http://schemas.openxmlformats.org/officeDocument/2006/customXml" ds:itemID="{0776ED22-52E3-4575-A897-3D38249B336A}">
+  <ds:schemaRefs>
+    <ds:schemaRef ds:uri="http://schemas.microsoft.com/sharepoint/v3/contenttype/forms"/>
+  </ds:schemaRefs>
+</ds:datastoreItem>
 </file>
 
 <file path=customXml/itemProps3.xml><?xml version="1.0" encoding="utf-8"?>
-<ds:datastoreItem xmlns:ds="http://schemas.openxmlformats.org/officeDocument/2006/customXml" ds:itemID="{842AB8D9-C104-4E73-85DC-7EB77AA15262}"/>
+<ds:datastoreItem xmlns:ds="http://schemas.openxmlformats.org/officeDocument/2006/customXml" ds:itemID="{AC14B83C-ED1B-462B-9F5D-D89F93647A8E}">
+  <ds:schemaRefs>
+    <ds:schemaRef ds:uri="http://schemas.microsoft.com/office/2006/metadata/contentType"/>
+    <ds:schemaRef ds:uri="http://schemas.microsoft.com/office/2006/metadata/properties/metaAttributes"/>
+    <ds:schemaRef ds:uri="http://www.w3.org/2001/XMLSchema"/>
+    <ds:schemaRef ds:uri="http://schemas.microsoft.com/office/2006/metadata/properties"/>
+    <ds:schemaRef ds:uri="31486a69-6069-49c2-838c-6be462a15719"/>
+    <ds:schemaRef ds:uri="082bcb73-ae37-4f07-9388-64224609311c"/>
+    <ds:schemaRef ds:uri="15965937-522d-460a-b733-70b7b9d7bf48"/>
+    <ds:schemaRef ds:uri="http://schemas.microsoft.com/office/2006/documentManagement/types"/>
+    <ds:schemaRef ds:uri="http://schemas.microsoft.com/office/infopath/2007/PartnerControls"/>
+    <ds:schemaRef ds:uri="http://schemas.openxmlformats.org/package/2006/metadata/core-properties"/>
+    <ds:schemaRef ds:uri="http://purl.org/dc/elements/1.1/"/>
+    <ds:schemaRef ds:uri="http://purl.org/dc/terms/"/>
+    <ds:schemaRef ds:uri="http://schemas.microsoft.com/internal/obd"/>
+  </ds:schemaRefs>
+</ds:datastoreItem>
 </file>